--- a/dokumenti/ssu/SSU-Prijava.docx
+++ b/dokumenti/ssu/SSU-Prijava.docx
@@ -1,6 +1,6 @@
 
 <file path=word/document.xml><?xml version="1.0" encoding="utf-8"?>
-<w:document xmlns:wpc="http://schemas.microsoft.com/office/word/2010/wordprocessingCanvas" xmlns:cx="http://schemas.microsoft.com/office/drawing/2014/chartex" xmlns:mc="http://schemas.openxmlformats.org/markup-compatibility/2006" xmlns:o="urn:schemas-microsoft-com:office:office" xmlns:r="http://schemas.openxmlformats.org/officeDocument/2006/relationships" xmlns:m="http://schemas.openxmlformats.org/officeDocument/2006/math" xmlns:v="urn:schemas-microsoft-com:vml" xmlns:wp14="http://schemas.microsoft.com/office/word/2010/wordprocessingDrawing" xmlns:wp="http://schemas.openxmlformats.org/drawingml/2006/wordprocessingDrawing" xmlns:w10="urn:schemas-microsoft-com:office:word" xmlns:w="http://schemas.openxmlformats.org/wordprocessingml/2006/main" xmlns:w14="http://schemas.microsoft.com/office/word/2010/wordml" xmlns:w15="http://schemas.microsoft.com/office/word/2012/wordml" xmlns:w16se="http://schemas.microsoft.com/office/word/2015/wordml/symex" xmlns:wpg="http://schemas.microsoft.com/office/word/2010/wordprocessingGroup" xmlns:wpi="http://schemas.microsoft.com/office/word/2010/wordprocessingInk" xmlns:wne="http://schemas.microsoft.com/office/word/2006/wordml" xmlns:wps="http://schemas.microsoft.com/office/word/2010/wordprocessingShape" mc:Ignorable="w14 w15 w16se wp14">
+<w:document xmlns:wpc="http://schemas.microsoft.com/office/word/2010/wordprocessingCanvas" xmlns:cx="http://schemas.microsoft.com/office/drawing/2014/chartex" xmlns:cx1="http://schemas.microsoft.com/office/drawing/2015/9/8/chartex" xmlns:cx2="http://schemas.microsoft.com/office/drawing/2015/10/21/chartex" xmlns:cx3="http://schemas.microsoft.com/office/drawing/2016/5/9/chartex" xmlns:cx4="http://schemas.microsoft.com/office/drawing/2016/5/10/chartex" xmlns:cx5="http://schemas.microsoft.com/office/drawing/2016/5/11/chartex" xmlns:cx6="http://schemas.microsoft.com/office/drawing/2016/5/12/chartex" xmlns:cx7="http://schemas.microsoft.com/office/drawing/2016/5/13/chartex" xmlns:cx8="http://schemas.microsoft.com/office/drawing/2016/5/14/chartex" xmlns:mc="http://schemas.openxmlformats.org/markup-compatibility/2006" xmlns:o="urn:schemas-microsoft-com:office:office" xmlns:r="http://schemas.openxmlformats.org/officeDocument/2006/relationships" xmlns:m="http://schemas.openxmlformats.org/officeDocument/2006/math" xmlns:v="urn:schemas-microsoft-com:vml" xmlns:wp14="http://schemas.microsoft.com/office/word/2010/wordprocessingDrawing" xmlns:wp="http://schemas.openxmlformats.org/drawingml/2006/wordprocessingDrawing" xmlns:w10="urn:schemas-microsoft-com:office:word" xmlns:w="http://schemas.openxmlformats.org/wordprocessingml/2006/main" xmlns:w14="http://schemas.microsoft.com/office/word/2010/wordml" xmlns:w15="http://schemas.microsoft.com/office/word/2012/wordml" xmlns:w16se="http://schemas.microsoft.com/office/word/2015/wordml/symex" xmlns:wpg="http://schemas.microsoft.com/office/word/2010/wordprocessingGroup" xmlns:wpi="http://schemas.microsoft.com/office/word/2010/wordprocessingInk" xmlns:wne="http://schemas.microsoft.com/office/word/2006/wordml" xmlns:wps="http://schemas.microsoft.com/office/word/2010/wordprocessingShape" mc:Ignorable="w14 w15 w16se wp14">
   <w:body>
     <w:p>
       <w:pPr>
@@ -261,7 +261,15 @@
           </w:tcPr>
           <w:p>
             <w:r>
-              <w:t>Petar Rankvić</w:t>
+              <w:t>Petar Rank</w:t>
+            </w:r>
+            <w:r>
+              <w:t>o</w:t>
+            </w:r>
+            <w:bookmarkStart w:id="1" w:name="_GoBack"/>
+            <w:bookmarkEnd w:id="1"/>
+            <w:r>
+              <w:t>vić</w:t>
             </w:r>
           </w:p>
         </w:tc>
@@ -271,25 +279,41 @@
           <w:tcPr>
             <w:tcW w:w="2265" w:type="dxa"/>
           </w:tcPr>
-          <w:p/>
+          <w:p>
+            <w:r>
+              <w:t>16.5.2017</w:t>
+            </w:r>
+          </w:p>
         </w:tc>
         <w:tc>
           <w:tcPr>
             <w:tcW w:w="2265" w:type="dxa"/>
           </w:tcPr>
-          <w:p/>
+          <w:p>
+            <w:r>
+              <w:t>1.0.1</w:t>
+            </w:r>
+          </w:p>
         </w:tc>
         <w:tc>
           <w:tcPr>
             <w:tcW w:w="2266" w:type="dxa"/>
           </w:tcPr>
-          <w:p/>
+          <w:p>
+            <w:r>
+              <w:t>Izmenjene poruke u slučaju neuspeha</w:t>
+            </w:r>
+          </w:p>
         </w:tc>
         <w:tc>
           <w:tcPr>
             <w:tcW w:w="2266" w:type="dxa"/>
           </w:tcPr>
-          <w:p/>
+          <w:p>
+            <w:r>
+              <w:t>Petar Ranković</w:t>
+            </w:r>
+          </w:p>
         </w:tc>
       </w:tr>
       <w:tr>
@@ -1698,12 +1722,12 @@
           <w:numId w:val="1"/>
         </w:numPr>
       </w:pPr>
-      <w:bookmarkStart w:id="1" w:name="_Toc476399091"/>
+      <w:bookmarkStart w:id="2" w:name="_Toc476399091"/>
       <w:r>
         <w:lastRenderedPageBreak/>
         <w:t>Uvod</w:t>
       </w:r>
-      <w:bookmarkEnd w:id="1"/>
+      <w:bookmarkEnd w:id="2"/>
     </w:p>
     <w:p>
       <w:pPr>
@@ -1713,11 +1737,11 @@
           <w:numId w:val="1"/>
         </w:numPr>
       </w:pPr>
-      <w:bookmarkStart w:id="2" w:name="_Toc476399092"/>
+      <w:bookmarkStart w:id="3" w:name="_Toc476399092"/>
       <w:r>
         <w:t>Rezime</w:t>
       </w:r>
-      <w:bookmarkEnd w:id="2"/>
+      <w:bookmarkEnd w:id="3"/>
     </w:p>
     <w:p/>
     <w:p>
@@ -1754,11 +1778,11 @@
           <w:numId w:val="1"/>
         </w:numPr>
       </w:pPr>
-      <w:bookmarkStart w:id="3" w:name="_Toc476399093"/>
+      <w:bookmarkStart w:id="4" w:name="_Toc476399093"/>
       <w:r>
         <w:t>Namena dokumenta i ciljne grupe</w:t>
       </w:r>
-      <w:bookmarkEnd w:id="3"/>
+      <w:bookmarkEnd w:id="4"/>
     </w:p>
     <w:p/>
     <w:p>
@@ -1782,11 +1806,11 @@
           <w:numId w:val="1"/>
         </w:numPr>
       </w:pPr>
-      <w:bookmarkStart w:id="4" w:name="_Toc476399094"/>
+      <w:bookmarkStart w:id="5" w:name="_Toc476399094"/>
       <w:r>
         <w:t>Reference</w:t>
       </w:r>
-      <w:bookmarkEnd w:id="4"/>
+      <w:bookmarkEnd w:id="5"/>
     </w:p>
     <w:p/>
     <w:p>
@@ -1830,11 +1854,11 @@
           <w:numId w:val="1"/>
         </w:numPr>
       </w:pPr>
-      <w:bookmarkStart w:id="5" w:name="_Toc476399095"/>
+      <w:bookmarkStart w:id="6" w:name="_Toc476399095"/>
       <w:r>
         <w:t>Otvorena pitanja</w:t>
       </w:r>
-      <w:bookmarkEnd w:id="5"/>
+      <w:bookmarkEnd w:id="6"/>
     </w:p>
     <w:p/>
     <w:tbl>
@@ -2134,14 +2158,14 @@
           <w:numId w:val="1"/>
         </w:numPr>
       </w:pPr>
-      <w:bookmarkStart w:id="6" w:name="_Toc476399096"/>
+      <w:bookmarkStart w:id="7" w:name="_Toc476399096"/>
       <w:r>
         <w:t xml:space="preserve">Scenario </w:t>
       </w:r>
       <w:r>
         <w:t>prijava korisnika</w:t>
       </w:r>
-      <w:bookmarkEnd w:id="6"/>
+      <w:bookmarkEnd w:id="7"/>
     </w:p>
     <w:p>
       <w:pPr>
@@ -2151,11 +2175,11 @@
           <w:numId w:val="1"/>
         </w:numPr>
       </w:pPr>
-      <w:bookmarkStart w:id="7" w:name="_Toc476399097"/>
+      <w:bookmarkStart w:id="8" w:name="_Toc476399097"/>
       <w:r>
         <w:t>Kratak opis</w:t>
       </w:r>
-      <w:bookmarkEnd w:id="7"/>
+      <w:bookmarkEnd w:id="8"/>
     </w:p>
     <w:p/>
     <w:p>
@@ -2211,11 +2235,11 @@
           <w:numId w:val="1"/>
         </w:numPr>
       </w:pPr>
-      <w:bookmarkStart w:id="8" w:name="_Toc476399098"/>
+      <w:bookmarkStart w:id="9" w:name="_Toc476399098"/>
       <w:r>
         <w:t>Tok događaja</w:t>
       </w:r>
-      <w:bookmarkEnd w:id="8"/>
+      <w:bookmarkEnd w:id="9"/>
     </w:p>
     <w:p/>
     <w:p>
@@ -2223,7 +2247,7 @@
         <w:pStyle w:val="Heading3"/>
         <w:ind w:left="708"/>
       </w:pPr>
-      <w:bookmarkStart w:id="9" w:name="_Toc476399099"/>
+      <w:bookmarkStart w:id="10" w:name="_Toc476399099"/>
       <w:r>
         <w:t>2.2.1</w:t>
       </w:r>
@@ -2231,7 +2255,7 @@
         <w:tab/>
         <w:t>Gost popunjava formu</w:t>
       </w:r>
-      <w:bookmarkEnd w:id="9"/>
+      <w:bookmarkEnd w:id="10"/>
     </w:p>
     <w:p>
       <w:pPr>
@@ -2347,11 +2371,11 @@
         <w:pStyle w:val="Heading3"/>
         <w:ind w:left="708"/>
       </w:pPr>
-      <w:bookmarkStart w:id="10" w:name="_Toc476399100"/>
+      <w:bookmarkStart w:id="11" w:name="_Toc476399100"/>
       <w:r>
         <w:t>2.2.2 Korisnik nije popunio sva polja u formi</w:t>
       </w:r>
-      <w:bookmarkEnd w:id="10"/>
+      <w:bookmarkEnd w:id="11"/>
     </w:p>
     <w:p>
       <w:pPr>
@@ -2363,7 +2387,10 @@
         <w:ind w:left="1428"/>
       </w:pPr>
       <w:r>
-        <w:t>Korinsiku se pikazuje poruka da sva polja nisu popunjena</w:t>
+        <w:t xml:space="preserve">Korinsiku se pikazuje poruka </w:t>
+      </w:r>
+      <w:r>
+        <w:t>„This field is required“</w:t>
       </w:r>
     </w:p>
     <w:p>
@@ -2408,11 +2435,11 @@
         <w:pStyle w:val="Heading3"/>
         <w:ind w:left="708"/>
       </w:pPr>
-      <w:bookmarkStart w:id="11" w:name="_Toc476399101"/>
+      <w:bookmarkStart w:id="12" w:name="_Toc476399101"/>
       <w:r>
         <w:t>2.2.3 Korisnik je uneo pogršan E-Mail ili Password</w:t>
       </w:r>
-      <w:bookmarkEnd w:id="11"/>
+      <w:bookmarkEnd w:id="12"/>
     </w:p>
     <w:p>
       <w:pPr>
@@ -2421,10 +2448,18 @@
           <w:ilvl w:val="0"/>
           <w:numId w:val="6"/>
         </w:numPr>
-        <w:ind w:left="1428"/>
-      </w:pPr>
-      <w:r>
-        <w:t>Korisniku se prikazuje poruka da je E-Mail ili Password neispravan</w:t>
+      </w:pPr>
+      <w:r>
+        <w:t xml:space="preserve">Korisniku se prikazuje poruka </w:t>
+      </w:r>
+      <w:r>
+        <w:t>„</w:t>
+      </w:r>
+      <w:r>
+        <w:t>These credentials do not match our records.</w:t>
+      </w:r>
+      <w:r>
+        <w:t xml:space="preserve">“ </w:t>
       </w:r>
     </w:p>
     <w:p>
@@ -2434,7 +2469,6 @@
           <w:ilvl w:val="0"/>
           <w:numId w:val="6"/>
         </w:numPr>
-        <w:ind w:left="1428"/>
       </w:pPr>
       <w:r>
         <w:t>Korisnik nastavlja sa koracima definisanim u toku 2.2.1</w:t>
@@ -2454,11 +2488,11 @@
           <w:numId w:val="1"/>
         </w:numPr>
       </w:pPr>
-      <w:bookmarkStart w:id="12" w:name="_Toc476399102"/>
+      <w:bookmarkStart w:id="13" w:name="_Toc476399102"/>
       <w:r>
         <w:t>Posebni zahtevi</w:t>
       </w:r>
-      <w:bookmarkEnd w:id="12"/>
+      <w:bookmarkEnd w:id="13"/>
     </w:p>
     <w:p/>
     <w:p>
@@ -2482,11 +2516,11 @@
           <w:numId w:val="1"/>
         </w:numPr>
       </w:pPr>
-      <w:bookmarkStart w:id="13" w:name="_Toc476399103"/>
+      <w:bookmarkStart w:id="14" w:name="_Toc476399103"/>
       <w:r>
         <w:t>Preduslovi</w:t>
       </w:r>
-      <w:bookmarkEnd w:id="13"/>
+      <w:bookmarkEnd w:id="14"/>
     </w:p>
     <w:p/>
     <w:p>
@@ -2510,11 +2544,11 @@
           <w:numId w:val="1"/>
         </w:numPr>
       </w:pPr>
-      <w:bookmarkStart w:id="14" w:name="_Toc476399104"/>
+      <w:bookmarkStart w:id="15" w:name="_Toc476399104"/>
       <w:r>
         <w:t>Posledice</w:t>
       </w:r>
-      <w:bookmarkEnd w:id="14"/>
+      <w:bookmarkEnd w:id="15"/>
     </w:p>
     <w:p/>
     <w:p>
@@ -2524,8 +2558,6 @@
       <w:r>
         <w:t>Korisnik je prijavljen na sistem. Ima dostupan skup funkcionalnosti koje su definisane tipom njegovog naloga.</w:t>
       </w:r>
-      <w:bookmarkStart w:id="15" w:name="_GoBack"/>
-      <w:bookmarkEnd w:id="15"/>
     </w:p>
     <w:p>
       <w:pPr>
@@ -2547,7 +2579,7 @@
 </file>
 
 <file path=word/endnotes.xml><?xml version="1.0" encoding="utf-8"?>
-<w:endnotes xmlns:wpc="http://schemas.microsoft.com/office/word/2010/wordprocessingCanvas" xmlns:cx="http://schemas.microsoft.com/office/drawing/2014/chartex" xmlns:mc="http://schemas.openxmlformats.org/markup-compatibility/2006" xmlns:o="urn:schemas-microsoft-com:office:office" xmlns:r="http://schemas.openxmlformats.org/officeDocument/2006/relationships" xmlns:m="http://schemas.openxmlformats.org/officeDocument/2006/math" xmlns:v="urn:schemas-microsoft-com:vml" xmlns:wp14="http://schemas.microsoft.com/office/word/2010/wordprocessingDrawing" xmlns:wp="http://schemas.openxmlformats.org/drawingml/2006/wordprocessingDrawing" xmlns:w10="urn:schemas-microsoft-com:office:word" xmlns:w="http://schemas.openxmlformats.org/wordprocessingml/2006/main" xmlns:w14="http://schemas.microsoft.com/office/word/2010/wordml" xmlns:w15="http://schemas.microsoft.com/office/word/2012/wordml" xmlns:w16se="http://schemas.microsoft.com/office/word/2015/wordml/symex" xmlns:wpg="http://schemas.microsoft.com/office/word/2010/wordprocessingGroup" xmlns:wpi="http://schemas.microsoft.com/office/word/2010/wordprocessingInk" xmlns:wne="http://schemas.microsoft.com/office/word/2006/wordml" xmlns:wps="http://schemas.microsoft.com/office/word/2010/wordprocessingShape" mc:Ignorable="w14 w15 w16se wp14">
+<w:endnotes xmlns:wpc="http://schemas.microsoft.com/office/word/2010/wordprocessingCanvas" xmlns:cx="http://schemas.microsoft.com/office/drawing/2014/chartex" xmlns:cx1="http://schemas.microsoft.com/office/drawing/2015/9/8/chartex" xmlns:cx2="http://schemas.microsoft.com/office/drawing/2015/10/21/chartex" xmlns:cx3="http://schemas.microsoft.com/office/drawing/2016/5/9/chartex" xmlns:cx4="http://schemas.microsoft.com/office/drawing/2016/5/10/chartex" xmlns:cx5="http://schemas.microsoft.com/office/drawing/2016/5/11/chartex" xmlns:cx6="http://schemas.microsoft.com/office/drawing/2016/5/12/chartex" xmlns:cx7="http://schemas.microsoft.com/office/drawing/2016/5/13/chartex" xmlns:cx8="http://schemas.microsoft.com/office/drawing/2016/5/14/chartex" xmlns:mc="http://schemas.openxmlformats.org/markup-compatibility/2006" xmlns:o="urn:schemas-microsoft-com:office:office" xmlns:r="http://schemas.openxmlformats.org/officeDocument/2006/relationships" xmlns:m="http://schemas.openxmlformats.org/officeDocument/2006/math" xmlns:v="urn:schemas-microsoft-com:vml" xmlns:wp14="http://schemas.microsoft.com/office/word/2010/wordprocessingDrawing" xmlns:wp="http://schemas.openxmlformats.org/drawingml/2006/wordprocessingDrawing" xmlns:w10="urn:schemas-microsoft-com:office:word" xmlns:w="http://schemas.openxmlformats.org/wordprocessingml/2006/main" xmlns:w14="http://schemas.microsoft.com/office/word/2010/wordml" xmlns:w15="http://schemas.microsoft.com/office/word/2012/wordml" xmlns:w16se="http://schemas.microsoft.com/office/word/2015/wordml/symex" xmlns:wpg="http://schemas.microsoft.com/office/word/2010/wordprocessingGroup" xmlns:wpi="http://schemas.microsoft.com/office/word/2010/wordprocessingInk" xmlns:wne="http://schemas.microsoft.com/office/word/2006/wordml" xmlns:wps="http://schemas.microsoft.com/office/word/2010/wordprocessingShape" mc:Ignorable="w14 w15 w16se wp14">
   <w:endnote w:type="separator" w:id="-1">
     <w:p>
       <w:pPr>
@@ -2572,7 +2604,7 @@
 </file>
 
 <file path=word/footer1.xml><?xml version="1.0" encoding="utf-8"?>
-<w:ftr xmlns:wpc="http://schemas.microsoft.com/office/word/2010/wordprocessingCanvas" xmlns:cx="http://schemas.microsoft.com/office/drawing/2014/chartex" xmlns:mc="http://schemas.openxmlformats.org/markup-compatibility/2006" xmlns:o="urn:schemas-microsoft-com:office:office" xmlns:r="http://schemas.openxmlformats.org/officeDocument/2006/relationships" xmlns:m="http://schemas.openxmlformats.org/officeDocument/2006/math" xmlns:v="urn:schemas-microsoft-com:vml" xmlns:wp14="http://schemas.microsoft.com/office/word/2010/wordprocessingDrawing" xmlns:wp="http://schemas.openxmlformats.org/drawingml/2006/wordprocessingDrawing" xmlns:w10="urn:schemas-microsoft-com:office:word" xmlns:w="http://schemas.openxmlformats.org/wordprocessingml/2006/main" xmlns:w14="http://schemas.microsoft.com/office/word/2010/wordml" xmlns:w15="http://schemas.microsoft.com/office/word/2012/wordml" xmlns:w16se="http://schemas.microsoft.com/office/word/2015/wordml/symex" xmlns:wpg="http://schemas.microsoft.com/office/word/2010/wordprocessingGroup" xmlns:wpi="http://schemas.microsoft.com/office/word/2010/wordprocessingInk" xmlns:wne="http://schemas.microsoft.com/office/word/2006/wordml" xmlns:wps="http://schemas.microsoft.com/office/word/2010/wordprocessingShape" mc:Ignorable="w14 w15 w16se wp14">
+<w:ftr xmlns:wpc="http://schemas.microsoft.com/office/word/2010/wordprocessingCanvas" xmlns:cx="http://schemas.microsoft.com/office/drawing/2014/chartex" xmlns:cx1="http://schemas.microsoft.com/office/drawing/2015/9/8/chartex" xmlns:cx2="http://schemas.microsoft.com/office/drawing/2015/10/21/chartex" xmlns:cx3="http://schemas.microsoft.com/office/drawing/2016/5/9/chartex" xmlns:cx4="http://schemas.microsoft.com/office/drawing/2016/5/10/chartex" xmlns:cx5="http://schemas.microsoft.com/office/drawing/2016/5/11/chartex" xmlns:cx6="http://schemas.microsoft.com/office/drawing/2016/5/12/chartex" xmlns:cx7="http://schemas.microsoft.com/office/drawing/2016/5/13/chartex" xmlns:cx8="http://schemas.microsoft.com/office/drawing/2016/5/14/chartex" xmlns:mc="http://schemas.openxmlformats.org/markup-compatibility/2006" xmlns:o="urn:schemas-microsoft-com:office:office" xmlns:r="http://schemas.openxmlformats.org/officeDocument/2006/relationships" xmlns:m="http://schemas.openxmlformats.org/officeDocument/2006/math" xmlns:v="urn:schemas-microsoft-com:vml" xmlns:wp14="http://schemas.microsoft.com/office/word/2010/wordprocessingDrawing" xmlns:wp="http://schemas.openxmlformats.org/drawingml/2006/wordprocessingDrawing" xmlns:w10="urn:schemas-microsoft-com:office:word" xmlns:w="http://schemas.openxmlformats.org/wordprocessingml/2006/main" xmlns:w14="http://schemas.microsoft.com/office/word/2010/wordml" xmlns:w15="http://schemas.microsoft.com/office/word/2012/wordml" xmlns:w16se="http://schemas.microsoft.com/office/word/2015/wordml/symex" xmlns:wpg="http://schemas.microsoft.com/office/word/2010/wordprocessingGroup" xmlns:wpi="http://schemas.microsoft.com/office/word/2010/wordprocessingInk" xmlns:wne="http://schemas.microsoft.com/office/word/2006/wordml" xmlns:wps="http://schemas.microsoft.com/office/word/2010/wordprocessingShape" mc:Ignorable="w14 w15 w16se wp14">
   <w:sdt>
     <w:sdtPr>
       <w:id w:val="-1873612719"/>
@@ -2605,7 +2637,7 @@
           <w:rPr>
             <w:noProof/>
           </w:rPr>
-          <w:t>5</w:t>
+          <w:t>3</w:t>
         </w:r>
         <w:r>
           <w:rPr>
@@ -2625,7 +2657,7 @@
 </file>
 
 <file path=word/footnotes.xml><?xml version="1.0" encoding="utf-8"?>
-<w:footnotes xmlns:wpc="http://schemas.microsoft.com/office/word/2010/wordprocessingCanvas" xmlns:cx="http://schemas.microsoft.com/office/drawing/2014/chartex" xmlns:mc="http://schemas.openxmlformats.org/markup-compatibility/2006" xmlns:o="urn:schemas-microsoft-com:office:office" xmlns:r="http://schemas.openxmlformats.org/officeDocument/2006/relationships" xmlns:m="http://schemas.openxmlformats.org/officeDocument/2006/math" xmlns:v="urn:schemas-microsoft-com:vml" xmlns:wp14="http://schemas.microsoft.com/office/word/2010/wordprocessingDrawing" xmlns:wp="http://schemas.openxmlformats.org/drawingml/2006/wordprocessingDrawing" xmlns:w10="urn:schemas-microsoft-com:office:word" xmlns:w="http://schemas.openxmlformats.org/wordprocessingml/2006/main" xmlns:w14="http://schemas.microsoft.com/office/word/2010/wordml" xmlns:w15="http://schemas.microsoft.com/office/word/2012/wordml" xmlns:w16se="http://schemas.microsoft.com/office/word/2015/wordml/symex" xmlns:wpg="http://schemas.microsoft.com/office/word/2010/wordprocessingGroup" xmlns:wpi="http://schemas.microsoft.com/office/word/2010/wordprocessingInk" xmlns:wne="http://schemas.microsoft.com/office/word/2006/wordml" xmlns:wps="http://schemas.microsoft.com/office/word/2010/wordprocessingShape" mc:Ignorable="w14 w15 w16se wp14">
+<w:footnotes xmlns:wpc="http://schemas.microsoft.com/office/word/2010/wordprocessingCanvas" xmlns:cx="http://schemas.microsoft.com/office/drawing/2014/chartex" xmlns:cx1="http://schemas.microsoft.com/office/drawing/2015/9/8/chartex" xmlns:cx2="http://schemas.microsoft.com/office/drawing/2015/10/21/chartex" xmlns:cx3="http://schemas.microsoft.com/office/drawing/2016/5/9/chartex" xmlns:cx4="http://schemas.microsoft.com/office/drawing/2016/5/10/chartex" xmlns:cx5="http://schemas.microsoft.com/office/drawing/2016/5/11/chartex" xmlns:cx6="http://schemas.microsoft.com/office/drawing/2016/5/12/chartex" xmlns:cx7="http://schemas.microsoft.com/office/drawing/2016/5/13/chartex" xmlns:cx8="http://schemas.microsoft.com/office/drawing/2016/5/14/chartex" xmlns:mc="http://schemas.openxmlformats.org/markup-compatibility/2006" xmlns:o="urn:schemas-microsoft-com:office:office" xmlns:r="http://schemas.openxmlformats.org/officeDocument/2006/relationships" xmlns:m="http://schemas.openxmlformats.org/officeDocument/2006/math" xmlns:v="urn:schemas-microsoft-com:vml" xmlns:wp14="http://schemas.microsoft.com/office/word/2010/wordprocessingDrawing" xmlns:wp="http://schemas.openxmlformats.org/drawingml/2006/wordprocessingDrawing" xmlns:w10="urn:schemas-microsoft-com:office:word" xmlns:w="http://schemas.openxmlformats.org/wordprocessingml/2006/main" xmlns:w14="http://schemas.microsoft.com/office/word/2010/wordml" xmlns:w15="http://schemas.microsoft.com/office/word/2012/wordml" xmlns:w16se="http://schemas.microsoft.com/office/word/2015/wordml/symex" xmlns:wpg="http://schemas.microsoft.com/office/word/2010/wordprocessingGroup" xmlns:wpi="http://schemas.microsoft.com/office/word/2010/wordprocessingInk" xmlns:wne="http://schemas.microsoft.com/office/word/2006/wordml" xmlns:wps="http://schemas.microsoft.com/office/word/2010/wordprocessingShape" mc:Ignorable="w14 w15 w16se wp14">
   <w:footnote w:type="separator" w:id="-1">
     <w:p>
       <w:pPr>
@@ -2650,7 +2682,7 @@
 </file>
 
 <file path=word/header1.xml><?xml version="1.0" encoding="utf-8"?>
-<w:hdr xmlns:wpc="http://schemas.microsoft.com/office/word/2010/wordprocessingCanvas" xmlns:cx="http://schemas.microsoft.com/office/drawing/2014/chartex" xmlns:mc="http://schemas.openxmlformats.org/markup-compatibility/2006" xmlns:o="urn:schemas-microsoft-com:office:office" xmlns:r="http://schemas.openxmlformats.org/officeDocument/2006/relationships" xmlns:m="http://schemas.openxmlformats.org/officeDocument/2006/math" xmlns:v="urn:schemas-microsoft-com:vml" xmlns:wp14="http://schemas.microsoft.com/office/word/2010/wordprocessingDrawing" xmlns:wp="http://schemas.openxmlformats.org/drawingml/2006/wordprocessingDrawing" xmlns:w10="urn:schemas-microsoft-com:office:word" xmlns:w="http://schemas.openxmlformats.org/wordprocessingml/2006/main" xmlns:w14="http://schemas.microsoft.com/office/word/2010/wordml" xmlns:w15="http://schemas.microsoft.com/office/word/2012/wordml" xmlns:w16se="http://schemas.microsoft.com/office/word/2015/wordml/symex" xmlns:wpg="http://schemas.microsoft.com/office/word/2010/wordprocessingGroup" xmlns:wpi="http://schemas.microsoft.com/office/word/2010/wordprocessingInk" xmlns:wne="http://schemas.microsoft.com/office/word/2006/wordml" xmlns:wps="http://schemas.microsoft.com/office/word/2010/wordprocessingShape" mc:Ignorable="w14 w15 w16se wp14">
+<w:hdr xmlns:wpc="http://schemas.microsoft.com/office/word/2010/wordprocessingCanvas" xmlns:cx="http://schemas.microsoft.com/office/drawing/2014/chartex" xmlns:cx1="http://schemas.microsoft.com/office/drawing/2015/9/8/chartex" xmlns:cx2="http://schemas.microsoft.com/office/drawing/2015/10/21/chartex" xmlns:cx3="http://schemas.microsoft.com/office/drawing/2016/5/9/chartex" xmlns:cx4="http://schemas.microsoft.com/office/drawing/2016/5/10/chartex" xmlns:cx5="http://schemas.microsoft.com/office/drawing/2016/5/11/chartex" xmlns:cx6="http://schemas.microsoft.com/office/drawing/2016/5/12/chartex" xmlns:cx7="http://schemas.microsoft.com/office/drawing/2016/5/13/chartex" xmlns:cx8="http://schemas.microsoft.com/office/drawing/2016/5/14/chartex" xmlns:mc="http://schemas.openxmlformats.org/markup-compatibility/2006" xmlns:o="urn:schemas-microsoft-com:office:office" xmlns:r="http://schemas.openxmlformats.org/officeDocument/2006/relationships" xmlns:m="http://schemas.openxmlformats.org/officeDocument/2006/math" xmlns:v="urn:schemas-microsoft-com:vml" xmlns:wp14="http://schemas.microsoft.com/office/word/2010/wordprocessingDrawing" xmlns:wp="http://schemas.openxmlformats.org/drawingml/2006/wordprocessingDrawing" xmlns:w10="urn:schemas-microsoft-com:office:word" xmlns:w="http://schemas.openxmlformats.org/wordprocessingml/2006/main" xmlns:w14="http://schemas.microsoft.com/office/word/2010/wordml" xmlns:w15="http://schemas.microsoft.com/office/word/2012/wordml" xmlns:w16se="http://schemas.microsoft.com/office/word/2015/wordml/symex" xmlns:wpg="http://schemas.microsoft.com/office/word/2010/wordprocessingGroup" xmlns:wpi="http://schemas.microsoft.com/office/word/2010/wordprocessingInk" xmlns:wne="http://schemas.microsoft.com/office/word/2006/wordml" xmlns:wps="http://schemas.microsoft.com/office/word/2010/wordprocessingShape" mc:Ignorable="w14 w15 w16se wp14">
   <w:p>
     <w:pPr>
       <w:pStyle w:val="Header"/>
@@ -2668,7 +2700,7 @@
 </file>
 
 <file path=word/numbering.xml><?xml version="1.0" encoding="utf-8"?>
-<w:numbering xmlns:wpc="http://schemas.microsoft.com/office/word/2010/wordprocessingCanvas" xmlns:cx="http://schemas.microsoft.com/office/drawing/2014/chartex" xmlns:mc="http://schemas.openxmlformats.org/markup-compatibility/2006" xmlns:o="urn:schemas-microsoft-com:office:office" xmlns:r="http://schemas.openxmlformats.org/officeDocument/2006/relationships" xmlns:m="http://schemas.openxmlformats.org/officeDocument/2006/math" xmlns:v="urn:schemas-microsoft-com:vml" xmlns:wp14="http://schemas.microsoft.com/office/word/2010/wordprocessingDrawing" xmlns:wp="http://schemas.openxmlformats.org/drawingml/2006/wordprocessingDrawing" xmlns:w10="urn:schemas-microsoft-com:office:word" xmlns:w="http://schemas.openxmlformats.org/wordprocessingml/2006/main" xmlns:w14="http://schemas.microsoft.com/office/word/2010/wordml" xmlns:w15="http://schemas.microsoft.com/office/word/2012/wordml" xmlns:w16se="http://schemas.microsoft.com/office/word/2015/wordml/symex" xmlns:wpg="http://schemas.microsoft.com/office/word/2010/wordprocessingGroup" xmlns:wpi="http://schemas.microsoft.com/office/word/2010/wordprocessingInk" xmlns:wne="http://schemas.microsoft.com/office/word/2006/wordml" xmlns:wps="http://schemas.microsoft.com/office/word/2010/wordprocessingShape" mc:Ignorable="w14 w15 w16se wp14">
+<w:numbering xmlns:wpc="http://schemas.microsoft.com/office/word/2010/wordprocessingCanvas" xmlns:cx="http://schemas.microsoft.com/office/drawing/2014/chartex" xmlns:cx1="http://schemas.microsoft.com/office/drawing/2015/9/8/chartex" xmlns:cx2="http://schemas.microsoft.com/office/drawing/2015/10/21/chartex" xmlns:cx3="http://schemas.microsoft.com/office/drawing/2016/5/9/chartex" xmlns:cx4="http://schemas.microsoft.com/office/drawing/2016/5/10/chartex" xmlns:cx5="http://schemas.microsoft.com/office/drawing/2016/5/11/chartex" xmlns:cx6="http://schemas.microsoft.com/office/drawing/2016/5/12/chartex" xmlns:cx7="http://schemas.microsoft.com/office/drawing/2016/5/13/chartex" xmlns:cx8="http://schemas.microsoft.com/office/drawing/2016/5/14/chartex" xmlns:mc="http://schemas.openxmlformats.org/markup-compatibility/2006" xmlns:o="urn:schemas-microsoft-com:office:office" xmlns:r="http://schemas.openxmlformats.org/officeDocument/2006/relationships" xmlns:m="http://schemas.openxmlformats.org/officeDocument/2006/math" xmlns:v="urn:schemas-microsoft-com:vml" xmlns:wp14="http://schemas.microsoft.com/office/word/2010/wordprocessingDrawing" xmlns:wp="http://schemas.openxmlformats.org/drawingml/2006/wordprocessingDrawing" xmlns:w10="urn:schemas-microsoft-com:office:word" xmlns:w="http://schemas.openxmlformats.org/wordprocessingml/2006/main" xmlns:w14="http://schemas.microsoft.com/office/word/2010/wordml" xmlns:w15="http://schemas.microsoft.com/office/word/2012/wordml" xmlns:w16se="http://schemas.microsoft.com/office/word/2015/wordml/symex" xmlns:wpg="http://schemas.microsoft.com/office/word/2010/wordprocessingGroup" xmlns:wpi="http://schemas.microsoft.com/office/word/2010/wordprocessingInk" xmlns:wne="http://schemas.microsoft.com/office/word/2006/wordml" xmlns:wps="http://schemas.microsoft.com/office/word/2010/wordprocessingShape" mc:Ignorable="w14 w15 w16se wp14">
   <w:abstractNum w:abstractNumId="0" w15:restartNumberingAfterBreak="0">
     <w:nsid w:val="41BA48D7"/>
     <w:multiLevelType w:val="hybridMultilevel"/>
@@ -2679,7 +2711,7 @@
       <w:lvlText w:val="%1."/>
       <w:lvlJc w:val="left"/>
       <w:pPr>
-        <w:ind w:left="720" w:hanging="360"/>
+        <w:ind w:left="1428" w:hanging="360"/>
       </w:pPr>
     </w:lvl>
     <w:lvl w:ilvl="1" w:tplc="241A0019" w:tentative="1">
@@ -2688,7 +2720,7 @@
       <w:lvlText w:val="%2."/>
       <w:lvlJc w:val="left"/>
       <w:pPr>
-        <w:ind w:left="1440" w:hanging="360"/>
+        <w:ind w:left="2148" w:hanging="360"/>
       </w:pPr>
     </w:lvl>
     <w:lvl w:ilvl="2" w:tplc="241A001B" w:tentative="1">
@@ -2697,7 +2729,7 @@
       <w:lvlText w:val="%3."/>
       <w:lvlJc w:val="right"/>
       <w:pPr>
-        <w:ind w:left="2160" w:hanging="180"/>
+        <w:ind w:left="2868" w:hanging="180"/>
       </w:pPr>
     </w:lvl>
     <w:lvl w:ilvl="3" w:tplc="241A000F" w:tentative="1">
@@ -2706,7 +2738,7 @@
       <w:lvlText w:val="%4."/>
       <w:lvlJc w:val="left"/>
       <w:pPr>
-        <w:ind w:left="2880" w:hanging="360"/>
+        <w:ind w:left="3588" w:hanging="360"/>
       </w:pPr>
     </w:lvl>
     <w:lvl w:ilvl="4" w:tplc="241A0019" w:tentative="1">
@@ -2715,7 +2747,7 @@
       <w:lvlText w:val="%5."/>
       <w:lvlJc w:val="left"/>
       <w:pPr>
-        <w:ind w:left="3600" w:hanging="360"/>
+        <w:ind w:left="4308" w:hanging="360"/>
       </w:pPr>
     </w:lvl>
     <w:lvl w:ilvl="5" w:tplc="241A001B" w:tentative="1">
@@ -2724,7 +2756,7 @@
       <w:lvlText w:val="%6."/>
       <w:lvlJc w:val="right"/>
       <w:pPr>
-        <w:ind w:left="4320" w:hanging="180"/>
+        <w:ind w:left="5028" w:hanging="180"/>
       </w:pPr>
     </w:lvl>
     <w:lvl w:ilvl="6" w:tplc="241A000F" w:tentative="1">
@@ -2733,7 +2765,7 @@
       <w:lvlText w:val="%7."/>
       <w:lvlJc w:val="left"/>
       <w:pPr>
-        <w:ind w:left="5040" w:hanging="360"/>
+        <w:ind w:left="5748" w:hanging="360"/>
       </w:pPr>
     </w:lvl>
     <w:lvl w:ilvl="7" w:tplc="241A0019" w:tentative="1">
@@ -2742,7 +2774,7 @@
       <w:lvlText w:val="%8."/>
       <w:lvlJc w:val="left"/>
       <w:pPr>
-        <w:ind w:left="5760" w:hanging="360"/>
+        <w:ind w:left="6468" w:hanging="360"/>
       </w:pPr>
     </w:lvl>
     <w:lvl w:ilvl="8" w:tplc="241A001B" w:tentative="1">
@@ -2751,7 +2783,7 @@
       <w:lvlText w:val="%9."/>
       <w:lvlJc w:val="right"/>
       <w:pPr>
-        <w:ind w:left="6480" w:hanging="180"/>
+        <w:ind w:left="7188" w:hanging="180"/>
       </w:pPr>
     </w:lvl>
   </w:abstractNum>
@@ -3290,7 +3322,7 @@
       </w:pPr>
     </w:pPrDefault>
   </w:docDefaults>
-  <w:latentStyles w:defLockedState="0" w:defUIPriority="99" w:defSemiHidden="0" w:defUnhideWhenUsed="0" w:defQFormat="0" w:count="371">
+  <w:latentStyles w:defLockedState="0" w:defUIPriority="99" w:defSemiHidden="0" w:defUnhideWhenUsed="0" w:defQFormat="0" w:count="374">
     <w:lsdException w:name="Normal" w:uiPriority="0" w:qFormat="1"/>
     <w:lsdException w:name="heading 1" w:uiPriority="9" w:qFormat="1"/>
     <w:lsdException w:name="heading 2" w:semiHidden="1" w:uiPriority="9" w:unhideWhenUsed="1" w:qFormat="1"/>
@@ -3396,7 +3428,6 @@
     <w:lsdException w:name="HTML Sample" w:semiHidden="1" w:unhideWhenUsed="1"/>
     <w:lsdException w:name="HTML Typewriter" w:semiHidden="1" w:unhideWhenUsed="1"/>
     <w:lsdException w:name="HTML Variable" w:semiHidden="1" w:unhideWhenUsed="1"/>
-    <w:lsdException w:name="Normal Table" w:semiHidden="1" w:unhideWhenUsed="1"/>
     <w:lsdException w:name="annotation subject" w:semiHidden="1" w:unhideWhenUsed="1"/>
     <w:lsdException w:name="No List" w:semiHidden="1" w:unhideWhenUsed="1"/>
     <w:lsdException w:name="Outline List 1" w:semiHidden="1" w:unhideWhenUsed="1"/>
@@ -3441,7 +3472,6 @@
     <w:lsdException w:name="Table Professional" w:semiHidden="1" w:unhideWhenUsed="1"/>
     <w:lsdException w:name="Table Subtle 1" w:semiHidden="1" w:unhideWhenUsed="1"/>
     <w:lsdException w:name="Table Subtle 2" w:semiHidden="1" w:unhideWhenUsed="1"/>
-    <w:lsdException w:name="Table Web 1" w:semiHidden="1" w:unhideWhenUsed="1"/>
     <w:lsdException w:name="Table Web 2" w:semiHidden="1" w:unhideWhenUsed="1"/>
     <w:lsdException w:name="Table Web 3" w:semiHidden="1" w:unhideWhenUsed="1"/>
     <w:lsdException w:name="Balloon Text" w:semiHidden="1" w:unhideWhenUsed="1"/>
@@ -3662,6 +3692,9 @@
     <w:lsdException w:name="List Table 5 Dark Accent 6" w:uiPriority="50"/>
     <w:lsdException w:name="List Table 6 Colorful Accent 6" w:uiPriority="51"/>
     <w:lsdException w:name="List Table 7 Colorful Accent 6" w:uiPriority="52"/>
+    <w:lsdException w:name="Mention" w:semiHidden="1" w:unhideWhenUsed="1"/>
+    <w:lsdException w:name="Smart Hyperlink" w:semiHidden="1" w:unhideWhenUsed="1"/>
+    <w:lsdException w:name="Hashtag" w:semiHidden="1" w:unhideWhenUsed="1"/>
   </w:latentStyles>
   <w:style w:type="paragraph" w:default="1" w:styleId="Normal">
     <w:name w:val="Normal"/>
@@ -4786,7 +4819,7 @@
 </file>
 
 <file path=customXml/itemProps1.xml><?xml version="1.0" encoding="utf-8"?>
-<ds:datastoreItem xmlns:ds="http://schemas.openxmlformats.org/officeDocument/2006/customXml" ds:itemID="{04D3D42C-2EEC-46FA-8FE5-8B8F34B5C40B}">
+<ds:datastoreItem xmlns:ds="http://schemas.openxmlformats.org/officeDocument/2006/customXml" ds:itemID="{7BDFE7FD-9180-44C7-B19D-671742A6F9E2}">
   <ds:schemaRefs>
     <ds:schemaRef ds:uri="http://schemas.openxmlformats.org/officeDocument/2006/bibliography"/>
   </ds:schemaRefs>
